--- a/Processed/mistral/cai_media_analysis_‘I am not here to take your job,’ ChatGPT tells Frankly Speaking host _Updated 20 March 2023.docx
+++ b/Processed/mistral/cai_media_analysis_‘I am not here to take your job,’ ChatGPT tells Frankly Speaking host _Updated 20 March 2023.docx
@@ -20,7 +20,7 @@
     </w:p>
     <w:p>
       <w:r>
-        <w:t>The article discusses the capabilities and potential impacts of ChatGPT, an advanced AI language model developed by OpenAI.</w:t>
+        <w:t>The article discusses the advancements in AI technology, particularly focusing on OpenAI s language model, ChatGPT.</w:t>
       </w:r>
     </w:p>
     <w:p>
@@ -33,13 +33,22 @@
     </w:p>
     <w:p>
       <w:r>
-        <w:t>The article discusses the evolution and potential applications of AI, particularly focusing on OpenAI's ChatGPT model. The article highlights that despite advancements, ChatGPT is not expected to replace human journalists or anchors like Katie Jensen in the near future. It also mentions the upcoming GPT-4 update which aims to improve the naturalness and sophistication of AI-generated text.</w:t>
+        <w:t>In summary:</w:t>
         <w:br/>
         <w:br/>
-        <w:t>The article emphasizes that AI's impact on society will depend on how it is used, and there are concerns about potential negative impacts such as privacy issues, biases, and job displacement. It closes with a hopeful note that if developed and regulated responsibly, AI could bring significant benefits to humanity in various sectors like healthcare, education, and communication. The article also briefly touches upon the growing competition among tech giants like Microsoft, Google, Amazon, Baidu, and Meta, who are investing in similar AI technology.</w:t>
+        <w:t>1. ChatGPT describes itself as an advanced AI language model developed by OpenAI, capable of providing a wide range of responses based on the patterns and relationships it has learned from its training data.</w:t>
         <w:br/>
+        <w:t>2. It is being interviewed by Arab News, a leading English-language daily newspaper in Saudi Arabia, which provides news and analysis on local, regional and international events.</w:t>
         <w:br/>
-        <w:t>In the conversation with Arab News, ChatGPT draws on information available online to describe itself, the publication, and the purpose of the interview. It highlights its role as an AI language model and its potential to improve communication and understanding between different cultures and backgrounds.</w:t>
+        <w:t>3. Microsoft has integrated ChatGPT into its Bing search engine, Edge browser and other products, sparking a race with Google, Amazon, Baidu and Meta to avoid being left behind in the AI technology field.</w:t>
+        <w:br/>
+        <w:t>4. On March 14, OpenAI released an update called GPT-4, which promises more accurate text responses and the ability to generate responses from both image and text inputs.</w:t>
+        <w:br/>
+        <w:t>5. ChatGPT is not capable of predicting the specific features or capabilities that will be added to it in the future, but areas of focus may include improving the naturalness and sophistication of AI-generated text, developing AI models that are more context-aware, and integrating AI models with other data sources for personalization.</w:t>
+        <w:br/>
+        <w:t>6. ChatGPT emphasizes that the impact of AI on society will depend on how it is used by developers, policymakers, and users, and expresses cautious optimism about the potential positive impacts of AI, such as improved healthcare, education, and communication, while also acknowledging concerns about privacy, bias, and job displacement.</w:t>
+        <w:br/>
+        <w:t>7. ChatGPT encourages responsible and ethical use of AI technology for a better future for all.</w:t>
       </w:r>
     </w:p>
     <w:p>
@@ -52,7 +61,23 @@
     </w:p>
     <w:p>
       <w:r>
-        <w:t>In the sample analyzed, the media present ChatGPT as a tool with significant potential benefits and concerns. The metaphor of AI technology as a powerful force is prevalent, often portrayed as either a disruptive agent or a means to improve various aspects of society such as healthcare, education, and communication. In some cases, the metaphors used are more positive, emphasizing the tool-like nature of AI, and depicting it as an assistant or facilitator in tasks that would otherwise be difficult or dangerous for humans. For instance, ChatGPT is described as a means to provide access to information and facilitate language translation. However, there are also metaphors that highlight the potential negative impacts of AI, such as concerns about privacy, bias, and job displacement. These concerns are often framed using cautionary or warning-based metaphors, emphasizing the need for responsible and ethical use and regulation of the technology. The media also use a metaphor of a race between major tech companies to develop and integrate AI technology, with Microsoft s integration of ChatGPT into its products serving as an example. This metaphor highlights the competitive nature of the industry and the potential for rapid advancements in AI technology in the coming years.</w:t>
+        <w:t>The media's framing of public discussions about ChatGPT tends to emphasize its technological advancements, potential benefits, and the ongoing competition among tech giants in the AI sector. In some instances, it is depicted as a game-changer or disruptor, while also acknowledging concerns about privacy, bias, and job displacement.</w:t>
+        <w:br/>
+        <w:br/>
+        <w:t>As for metaphors that keep cropping up, here are a few examples:</w:t>
+        <w:br/>
+        <w:br/>
+        <w:t>1. **Revolutionary Force**: ChatGPT and AI in general are frequently described as revolutionizing various industries and transforming the way people live, work, and interact with technology. This metaphor highlights the profound impact that AI may have on society.</w:t>
+        <w:br/>
+        <w:t>2. **Race/Competition**: The development of AI is often framed as a competition or race among tech companies like Google, Microsoft, Amazon, Baidu, and Meta. This metaphor emphasizes the urgency and importance of being at the forefront of AI technology.</w:t>
+        <w:br/>
+        <w:t>3. **Ticking Time Bomb**: Some reports discuss concerns about the potential negative consequences of AI, likening it to a ticking time bomb that could cause significant harm if not properly managed or regulated. This metaphor underscores the need for responsible development and deployment of AI technologies.</w:t>
+        <w:br/>
+        <w:t>4. **Double-edged Sword**: The dual nature of AI is frequently described as a double-edged sword, emphasizing both its potential benefits and risks. This metaphor acknowledges that while AI has tremendous promise, it also carries inherent dangers that must be carefully addressed.</w:t>
+        <w:br/>
+        <w:t>5. **Human-like/Superintelligent Being**: ChatGPT is often compared to or personified as a human-like or superintelligent being. This metaphor highlights its sophisticated abilities and the potential for AI to surpass human intelligence in certain areas.</w:t>
+        <w:br/>
+        <w:t>6. **The Future**: The impact of AI on society is frequently discussed in terms of the future, emphasizing that the decisions we make today will shape the world tomorrow. This metaphor acknowledges the long-term implications of AI technology and the importance of careful consideration when developing and deploying it.</w:t>
       </w:r>
     </w:p>
     <w:p>
@@ -65,7 +90,32 @@
     </w:p>
     <w:p>
       <w:r>
-        <w:t>The article discusses the role and impact of AI technology, specifically focusing on ChatGPT, in the context of journalism and communication. It highlights how AI can be beneficial in various areas such as language translation, providing access to information, and assisting with tasks that are difficult or dangerous for humans. However, it also raises concerns about potential negative impacts of AI, including issues related to privacy, bias, and job displacement. In terms of perspectives being covered, the article provides insights from ChatGPT itself, describing its capabilities and potential uses. It also discusses how developers, policymakers, and users need to be aware of these issues and work together to address them in a responsible and ethical manner. The article mentions that AI technology has the potential to bring tremendous benefits to humanity but emphasizes the importance of regulating it responsibly to avoid negative consequences. Aspects that are being ignored or not explicitly addressed in this specific article include  1. Specific examples of how ChatGPT or other AI technologies have been used in journalism, such as generating news articles, analyzing data for investigative reporting, or automating mundane tasks to free up journalists for more creative and critical thinking work. 2. The potential ethical dilemmas that may arise when using AI in journalism, such as balancing the need for speed and accuracy with maintaining high journalistic standards, ensuring transparency about the use of AI in reporting, and addressing issues related to algorithmic bias. 3. The impact of ChatGPT and other AI technologies on the job market for human journalists, including potential job losses due to automation and the ways in which AI could be used to augment rather than replace human journalists. 4. The role of AI in shaping public discourse and the potential risks posed by AI-generated disinformation or propaganda. 5. The long-term implications of AI technology on society, such as its impact on privacy, democratic institutions, and cultural values. 6. The state of AI research and development in different regions around the world, including emerging markets and less developed countries, and how these differences might influence the deployment and use of AI technologies in journalism. These topics are relevant to understanding the role of AI in journalism and communication and should be considered when evaluating the impact and potential of AI on this field.</w:t>
+        <w:t>The topic of AI technology, its impact on society, and its ethical considerations is currently receiving widespread coverage in various media outlets, academic circles, and policy discussions. Some key perspectives that are being widely discussed include:</w:t>
+        <w:br/>
+        <w:br/>
+        <w:t>1. Advantages of AI technology: Its potential to bring about improvements in healthcare, education, and communication, as well as its ability to facilitate tasks that are difficult or dangerous for humans.</w:t>
+        <w:br/>
+        <w:t>2. Ethical concerns: Issues related to privacy, bias, job displacement, and the need for responsible and ethical use and regulation of AI technology.</w:t>
+        <w:br/>
+        <w:t>3. Future developments: The potential for continued innovation and evolution in AI research and technology, as well as the implications for human employment and societal structures.</w:t>
+        <w:br/>
+        <w:br/>
+        <w:t>On the other hand, some aspects that are not being given as much attention include:</w:t>
+        <w:br/>
+        <w:br/>
+        <w:t>1. Environmental impact: The energy consumption and carbon footprint of AI systems and data centers, and how to minimize their environmental harm.</w:t>
+        <w:br/>
+        <w:t>2. Accessibility and inclusivity: Ensuring that AI technology is accessible and beneficial for people with disabilities, as well as promoting diversity in the development and use of AI.</w:t>
+        <w:br/>
+        <w:t>3. Societal adaptation: The need for education, training, and support for workers who may be displaced by AI automation, as well as developing new models of employment and social safety nets.</w:t>
+        <w:br/>
+        <w:t>4. Cross-cultural considerations: Addressing cultural differences and biases in the development and deployment of AI technology, particularly when working across different geographic regions and cultural contexts.</w:t>
+        <w:br/>
+        <w:t>5. Security and stability: Ensuring that AI systems are secure against hacking and manipulation, as well as mitigating risks associated with AI-driven autonomous weapons and other potentially harmful applications.</w:t>
+        <w:br/>
+        <w:t>6. Legal and regulatory frameworks: Developing clear and effective legal and regulatory frameworks to govern the development, deployment, and use of AI technology, particularly in areas such as healthcare, finance, and public safety.</w:t>
+        <w:br/>
+        <w:t>7. Human-AI collaboration: Exploring new models of human-AI collaboration and partnership, as well as finding ways to promote creativity, innovation, and problem-solving in a world where AI systems are increasingly prevalent.</w:t>
       </w:r>
     </w:p>
     <w:p>
@@ -91,7 +141,7 @@
     </w:p>
     <w:p>
       <w:r>
-        <w:t>The article highlights the potential of AI, represented by ChatGPT, in enhancing communication and understanding across cultures while also addressing concerns about privacy, bias, and job displacement. It emphasizes that the impact of AI depends on how it s used and regulated, calling for a collaborative approach between developers, policymakers, and users to ensure its benefits are maximized for humanity s wellbeing.</w:t>
+        <w:t>The article emphasizes the potential benefits and risks of AI, specifically ChatGPT, in society. It encourages responsible use and ethical regulation to ensure AI technology serves humanity's best interests.</w:t>
       </w:r>
     </w:p>
     <w:p>
@@ -117,7 +167,7 @@
     </w:p>
     <w:p>
       <w:r>
-        <w:t>Google, Edge, OpenAI, Arab News, Bard, Microsoft, Meta, AI, Baidu, Bing, Jensen, Amazon, ChatGPT, Frankly Speaking, Katie Jensen, Sam Altman</w:t>
+        <w:t>OpenAI, Microsoft, AI, Sam Altman, Katie Jensen, Baidu, Frankly Speaking, Amazon, Google, Bard, Meta, Jensen, Arab News, Bing, ChatGPT, Edge</w:t>
       </w:r>
     </w:p>
     <w:p>
